--- a/release/v6.0/docs/mcmap-reference-packet/docx/07-MCMAP_AIBuilder_Integration.docx
+++ b/release/v6.0/docs/mcmap-reference-packet/docx/07-MCMAP_AIBuilder_Integration.docx
@@ -8,6 +8,9 @@
         <w:pStyle w:val="Heading1"/>
       </w:pPr>
       <w:r>
+        <w:rPr>
+          <w:color w:val="FF5F00"/>
+        </w:rPr>
         <w:t xml:space="preserve">MCMAP AI Builder &amp; Integration Specification</w:t>
       </w:r>
     </w:p>
@@ -106,6 +109,9 @@
         <w:pStyle w:val="Heading2"/>
       </w:pPr>
       <w:r>
+        <w:rPr>
+          <w:color w:val="FF5F00"/>
+        </w:rPr>
         <w:t xml:space="preserve">Table of Contents</w:t>
       </w:r>
     </w:p>
@@ -298,6 +304,9 @@
         <w:pStyle w:val="Heading2"/>
       </w:pPr>
       <w:r>
+        <w:rPr>
+          <w:color w:val="FF5F00"/>
+        </w:rPr>
         <w:t xml:space="preserve">1. AI Builder Architecture</w:t>
       </w:r>
     </w:p>
@@ -307,6 +316,9 @@
         <w:pStyle w:val="Heading3"/>
       </w:pPr>
       <w:r>
+        <w:rPr>
+          <w:color w:val="FF5F00"/>
+        </w:rPr>
         <w:t xml:space="preserve">1.1 Role in MCMAP</w:t>
       </w:r>
     </w:p>
@@ -642,6 +654,9 @@
         <w:pStyle w:val="Heading3"/>
       </w:pPr>
       <w:r>
+        <w:rPr>
+          <w:color w:val="FF5F00"/>
+        </w:rPr>
         <w:t xml:space="preserve">1.2 Key Benefits</w:t>
       </w:r>
     </w:p>
@@ -831,6 +846,9 @@
         <w:pStyle w:val="Heading3"/>
       </w:pPr>
       <w:r>
+        <w:rPr>
+          <w:color w:val="FF5F00"/>
+        </w:rPr>
         <w:t xml:space="preserve">1.3 Technical Specifications</w:t>
       </w:r>
     </w:p>
@@ -1066,6 +1084,9 @@
         <w:pStyle w:val="Heading3"/>
       </w:pPr>
       <w:r>
+        <w:rPr>
+          <w:color w:val="FF5F00"/>
+        </w:rPr>
         <w:t xml:space="preserve">1.4 Agent Configuration Table</w:t>
       </w:r>
     </w:p>
@@ -1994,6 +2015,9 @@
         <w:pStyle w:val="Heading2"/>
       </w:pPr>
       <w:r>
+        <w:rPr>
+          <w:color w:val="FF5F00"/>
+        </w:rPr>
         <w:t xml:space="preserve">2. Prompt Inventory</w:t>
       </w:r>
     </w:p>
@@ -2003,6 +2027,9 @@
         <w:pStyle w:val="Heading3"/>
       </w:pPr>
       <w:r>
+        <w:rPr>
+          <w:color w:val="FF5F00"/>
+        </w:rPr>
         <w:t xml:space="preserve">2.1 Complete Prompt Registry</w:t>
       </w:r>
     </w:p>
@@ -3682,6 +3709,9 @@
         <w:pStyle w:val="Heading3"/>
       </w:pPr>
       <w:r>
+        <w:rPr>
+          <w:color w:val="FF5F00"/>
+        </w:rPr>
         <w:t xml:space="preserve">2.2 Prompt Registration Table</w:t>
       </w:r>
     </w:p>
@@ -4268,6 +4298,9 @@
         <w:pStyle w:val="Heading2"/>
       </w:pPr>
       <w:r>
+        <w:rPr>
+          <w:color w:val="FF5F00"/>
+        </w:rPr>
         <w:t xml:space="preserve">3. Prompt Design Standards</w:t>
       </w:r>
     </w:p>
@@ -4277,6 +4310,9 @@
         <w:pStyle w:val="Heading3"/>
       </w:pPr>
       <w:r>
+        <w:rPr>
+          <w:color w:val="FF5F00"/>
+        </w:rPr>
         <w:t xml:space="preserve">3.1 Standard Prompt Structure</w:t>
       </w:r>
     </w:p>
@@ -4477,6 +4513,9 @@
         <w:pStyle w:val="Heading3"/>
       </w:pPr>
       <w:r>
+        <w:rPr>
+          <w:color w:val="FF5F00"/>
+        </w:rPr>
         <w:t xml:space="preserve">3.2 Standard Output Format</w:t>
       </w:r>
     </w:p>
@@ -4806,6 +4845,9 @@
         <w:pStyle w:val="Heading3"/>
       </w:pPr>
       <w:r>
+        <w:rPr>
+          <w:color w:val="FF5F00"/>
+        </w:rPr>
         <w:t xml:space="preserve">3.3 Error Response Format</w:t>
       </w:r>
     </w:p>
@@ -5006,6 +5048,9 @@
         <w:pStyle w:val="Heading3"/>
       </w:pPr>
       <w:r>
+        <w:rPr>
+          <w:color w:val="FF5F00"/>
+        </w:rPr>
         <w:t xml:space="preserve">3.4 Temperature Guidelines</w:t>
       </w:r>
     </w:p>
@@ -5309,6 +5354,9 @@
         <w:pStyle w:val="Heading3"/>
       </w:pPr>
       <w:r>
+        <w:rPr>
+          <w:color w:val="FF5F00"/>
+        </w:rPr>
         <w:t xml:space="preserve">3.5 Variable Naming Conventions</w:t>
       </w:r>
     </w:p>
@@ -5557,6 +5605,9 @@
         <w:pStyle w:val="Heading2"/>
       </w:pPr>
       <w:r>
+        <w:rPr>
+          <w:color w:val="FF5F00"/>
+        </w:rPr>
         <w:t xml:space="preserve">4. Agent-Specific Prompts</w:t>
       </w:r>
     </w:p>
@@ -5566,6 +5617,9 @@
         <w:pStyle w:val="Heading3"/>
       </w:pPr>
       <w:r>
+        <w:rPr>
+          <w:color w:val="FF5F00"/>
+        </w:rPr>
         <w:t xml:space="preserve">4.1 ANL Agent Prompts (Analytics)</w:t>
       </w:r>
     </w:p>
@@ -5575,6 +5629,9 @@
         <w:pStyle w:val="Heading4"/>
       </w:pPr>
       <w:r>
+        <w:rPr>
+          <w:color w:val="FF5F00"/>
+        </w:rPr>
         <w:t xml:space="preserve">ANL_MarginalReturn Prompt</w:t>
       </w:r>
     </w:p>
@@ -6683,6 +6740,9 @@
         <w:pStyle w:val="Heading4"/>
       </w:pPr>
       <w:r>
+        <w:rPr>
+          <w:color w:val="FF5F00"/>
+        </w:rPr>
         <w:t xml:space="preserve">ANL_ScenarioCompare Prompt</w:t>
       </w:r>
     </w:p>
@@ -7794,6 +7854,9 @@
         <w:pStyle w:val="Heading4"/>
       </w:pPr>
       <w:r>
+        <w:rPr>
+          <w:color w:val="FF5F00"/>
+        </w:rPr>
         <w:t xml:space="preserve">ANL_Causal Prompt</w:t>
       </w:r>
     </w:p>
@@ -8906,6 +8969,9 @@
         <w:pStyle w:val="Heading3"/>
       </w:pPr>
       <w:r>
+        <w:rPr>
+          <w:color w:val="FF5F00"/>
+        </w:rPr>
         <w:t xml:space="preserve">4.2 AUD Agent Prompts (Audience)</w:t>
       </w:r>
     </w:p>
@@ -8915,6 +8981,9 @@
         <w:pStyle w:val="Heading4"/>
       </w:pPr>
       <w:r>
+        <w:rPr>
+          <w:color w:val="FF5F00"/>
+        </w:rPr>
         <w:t xml:space="preserve">AUD_SegmentPriority Prompt</w:t>
       </w:r>
     </w:p>
@@ -10143,6 +10212,9 @@
         <w:pStyle w:val="Heading4"/>
       </w:pPr>
       <w:r>
+        <w:rPr>
+          <w:color w:val="FF5F00"/>
+        </w:rPr>
         <w:t xml:space="preserve">AUD_LTVAssess Prompt</w:t>
       </w:r>
     </w:p>
@@ -11189,6 +11261,9 @@
         <w:pStyle w:val="Heading3"/>
       </w:pPr>
       <w:r>
+        <w:rPr>
+          <w:color w:val="FF5F00"/>
+        </w:rPr>
         <w:t xml:space="preserve">4.3 CHA Agent Prompts (Channel)</w:t>
       </w:r>
     </w:p>
@@ -11198,6 +11273,9 @@
         <w:pStyle w:val="Heading4"/>
       </w:pPr>
       <w:r>
+        <w:rPr>
+          <w:color w:val="FF5F00"/>
+        </w:rPr>
         <w:t xml:space="preserve">CHA_ChannelMix Prompt</w:t>
       </w:r>
     </w:p>
@@ -12373,6 +12451,9 @@
         <w:pStyle w:val="Heading3"/>
       </w:pPr>
       <w:r>
+        <w:rPr>
+          <w:color w:val="FF5F00"/>
+        </w:rPr>
         <w:t xml:space="preserve">4.4 SPO Agent Prompts (Supply Path)</w:t>
       </w:r>
     </w:p>
@@ -12382,6 +12463,9 @@
         <w:pStyle w:val="Heading4"/>
       </w:pPr>
       <w:r>
+        <w:rPr>
+          <w:color w:val="FF5F00"/>
+        </w:rPr>
         <w:t xml:space="preserve">SPO_FeeWaterfall Prompt</w:t>
       </w:r>
     </w:p>
@@ -13431,6 +13515,9 @@
         <w:pStyle w:val="Heading3"/>
       </w:pPr>
       <w:r>
+        <w:rPr>
+          <w:color w:val="FF5F00"/>
+        </w:rPr>
         <w:t xml:space="preserve">4.5 PRF Agent Prompts (Performance)</w:t>
       </w:r>
     </w:p>
@@ -13440,6 +13527,9 @@
         <w:pStyle w:val="Heading4"/>
       </w:pPr>
       <w:r>
+        <w:rPr>
+          <w:color w:val="FF5F00"/>
+        </w:rPr>
         <w:t xml:space="preserve">PRF_Anomaly Prompt</w:t>
       </w:r>
     </w:p>
@@ -14306,6 +14396,9 @@
         <w:pStyle w:val="Heading3"/>
       </w:pPr>
       <w:r>
+        <w:rPr>
+          <w:color w:val="FF5F00"/>
+        </w:rPr>
         <w:t xml:space="preserve">4.6 ORC Agent Prompts (Orchestrator)</w:t>
       </w:r>
     </w:p>
@@ -14315,6 +14408,9 @@
         <w:pStyle w:val="Heading4"/>
       </w:pPr>
       <w:r>
+        <w:rPr>
+          <w:color w:val="FF5F00"/>
+        </w:rPr>
         <w:t xml:space="preserve">ORC_IntentClassify Prompt</w:t>
       </w:r>
     </w:p>
@@ -15178,6 +15274,9 @@
         <w:pStyle w:val="Heading2"/>
       </w:pPr>
       <w:r>
+        <w:rPr>
+          <w:color w:val="FF5F00"/>
+        </w:rPr>
         <w:t xml:space="preserve">5. Power Automate Flows</w:t>
       </w:r>
     </w:p>
@@ -15187,6 +15286,9 @@
         <w:pStyle w:val="Heading3"/>
       </w:pPr>
       <w:r>
+        <w:rPr>
+          <w:color w:val="FF5F00"/>
+        </w:rPr>
         <w:t xml:space="preserve">5.1 Flow Inventory</w:t>
       </w:r>
     </w:p>
@@ -15498,6 +15600,9 @@
         <w:pStyle w:val="Heading3"/>
       </w:pPr>
       <w:r>
+        <w:rPr>
+          <w:color w:val="FF5F00"/>
+        </w:rPr>
         <w:t xml:space="preserve">5.2 MPA_Capability_Dispatcher Flow</w:t>
       </w:r>
     </w:p>
@@ -16154,6 +16259,9 @@
         <w:pStyle w:val="Heading3"/>
       </w:pPr>
       <w:r>
+        <w:rPr>
+          <w:color w:val="FF5F00"/>
+        </w:rPr>
         <w:t xml:space="preserve">5.3 MPA_Impl_AIBuilder Flow</w:t>
       </w:r>
     </w:p>
@@ -16780,6 +16888,9 @@
         <w:pStyle w:val="Heading3"/>
       </w:pPr>
       <w:r>
+        <w:rPr>
+          <w:color w:val="FF5F00"/>
+        </w:rPr>
         <w:t xml:space="preserve">5.4 MPA_Session_Manager Flow</w:t>
       </w:r>
     </w:p>
@@ -17352,6 +17463,9 @@
         <w:pStyle w:val="Heading3"/>
       </w:pPr>
       <w:r>
+        <w:rPr>
+          <w:color w:val="FF5F00"/>
+        </w:rPr>
         <w:t xml:space="preserve">5.5 MPA_Telemetry_Logger Flow</w:t>
       </w:r>
     </w:p>
@@ -17819,6 +17933,9 @@
         <w:pStyle w:val="Heading2"/>
       </w:pPr>
       <w:r>
+        <w:rPr>
+          <w:color w:val="FF5F00"/>
+        </w:rPr>
         <w:t xml:space="preserve">6. Capability Abstraction Layer</w:t>
       </w:r>
     </w:p>
@@ -17828,6 +17945,9 @@
         <w:pStyle w:val="Heading3"/>
       </w:pPr>
       <w:r>
+        <w:rPr>
+          <w:color w:val="FF5F00"/>
+        </w:rPr>
         <w:t xml:space="preserve">6.1 Architecture Overview</w:t>
       </w:r>
     </w:p>
@@ -18145,6 +18265,9 @@
         <w:pStyle w:val="Heading3"/>
       </w:pPr>
       <w:r>
+        <w:rPr>
+          <w:color w:val="FF5F00"/>
+        </w:rPr>
         <w:t xml:space="preserve">6.2 Implementation Registration</w:t>
       </w:r>
     </w:p>
@@ -18738,6 +18861,9 @@
         <w:pStyle w:val="Heading3"/>
       </w:pPr>
       <w:r>
+        <w:rPr>
+          <w:color w:val="FF5F00"/>
+        </w:rPr>
         <w:t xml:space="preserve">6.3 Adding New Capabilities</w:t>
       </w:r>
     </w:p>
@@ -19105,6 +19231,9 @@
         <w:pStyle w:val="Heading2"/>
       </w:pPr>
       <w:r>
+        <w:rPr>
+          <w:color w:val="FF5F00"/>
+        </w:rPr>
         <w:t xml:space="preserve">7. Connector Configuration</w:t>
       </w:r>
     </w:p>
@@ -19114,6 +19243,9 @@
         <w:pStyle w:val="Heading3"/>
       </w:pPr>
       <w:r>
+        <w:rPr>
+          <w:color w:val="FF5F00"/>
+        </w:rPr>
         <w:t xml:space="preserve">7.1 Approved Connectors</w:t>
       </w:r>
     </w:p>
@@ -19495,6 +19627,9 @@
         <w:pStyle w:val="Heading3"/>
       </w:pPr>
       <w:r>
+        <w:rPr>
+          <w:color w:val="FF5F00"/>
+        </w:rPr>
         <w:t xml:space="preserve">7.2 Blocked Connectors</w:t>
       </w:r>
     </w:p>
@@ -19695,6 +19830,9 @@
         <w:pStyle w:val="Heading3"/>
       </w:pPr>
       <w:r>
+        <w:rPr>
+          <w:color w:val="FF5F00"/>
+        </w:rPr>
         <w:t xml:space="preserve">7.3 Connection References</w:t>
       </w:r>
     </w:p>
@@ -19916,6 +20054,9 @@
         <w:pStyle w:val="Heading2"/>
       </w:pPr>
       <w:r>
+        <w:rPr>
+          <w:color w:val="FF5F00"/>
+        </w:rPr>
         <w:t xml:space="preserve">8. Integration Patterns</w:t>
       </w:r>
     </w:p>
@@ -19925,6 +20066,9 @@
         <w:pStyle w:val="Heading3"/>
       </w:pPr>
       <w:r>
+        <w:rPr>
+          <w:color w:val="FF5F00"/>
+        </w:rPr>
         <w:t xml:space="preserve">8.1 Copilot Studio â†’ Flow Integration</w:t>
       </w:r>
     </w:p>
@@ -20089,6 +20233,9 @@
         <w:pStyle w:val="Heading3"/>
       </w:pPr>
       <w:r>
+        <w:rPr>
+          <w:color w:val="FF5F00"/>
+        </w:rPr>
         <w:t xml:space="preserve">8.2 Teams Integration</w:t>
       </w:r>
     </w:p>
@@ -20241,6 +20388,9 @@
         <w:pStyle w:val="Heading3"/>
       </w:pPr>
       <w:r>
+        <w:rPr>
+          <w:color w:val="FF5F00"/>
+        </w:rPr>
         <w:t xml:space="preserve">8.3 SharePoint Knowledge Base</w:t>
       </w:r>
     </w:p>
@@ -20417,6 +20567,9 @@
         <w:pStyle w:val="Heading3"/>
       </w:pPr>
       <w:r>
+        <w:rPr>
+          <w:color w:val="FF5F00"/>
+        </w:rPr>
         <w:t xml:space="preserve">8.4 Power Apps Integration</w:t>
       </w:r>
     </w:p>
@@ -20604,6 +20757,9 @@
         <w:pStyle w:val="Heading2"/>
       </w:pPr>
       <w:r>
+        <w:rPr>
+          <w:color w:val="FF5F00"/>
+        </w:rPr>
         <w:t xml:space="preserve">9. Error Handling</w:t>
       </w:r>
     </w:p>
@@ -20613,6 +20769,9 @@
         <w:pStyle w:val="Heading3"/>
       </w:pPr>
       <w:r>
+        <w:rPr>
+          <w:color w:val="FF5F00"/>
+        </w:rPr>
         <w:t xml:space="preserve">9.1 Error Categories</w:t>
       </w:r>
     </w:p>
@@ -20916,6 +21075,9 @@
         <w:pStyle w:val="Heading3"/>
       </w:pPr>
       <w:r>
+        <w:rPr>
+          <w:color w:val="FF5F00"/>
+        </w:rPr>
         <w:t xml:space="preserve">9.2 Error Response Schema</w:t>
       </w:r>
     </w:p>
@@ -21423,6 +21585,9 @@
         <w:pStyle w:val="Heading3"/>
       </w:pPr>
       <w:r>
+        <w:rPr>
+          <w:color w:val="FF5F00"/>
+        </w:rPr>
         <w:t xml:space="preserve">9.3 Retry Strategy</w:t>
       </w:r>
     </w:p>
@@ -21680,6 +21845,9 @@
         <w:pStyle w:val="Heading3"/>
       </w:pPr>
       <w:r>
+        <w:rPr>
+          <w:color w:val="FF5F00"/>
+        </w:rPr>
         <w:t xml:space="preserve">9.4 Graceful Degradation</w:t>
       </w:r>
     </w:p>
@@ -21845,6 +22013,9 @@
         <w:pStyle w:val="Heading2"/>
       </w:pPr>
       <w:r>
+        <w:rPr>
+          <w:color w:val="FF5F00"/>
+        </w:rPr>
         <w:t xml:space="preserve">10. Performance Optimization</w:t>
       </w:r>
     </w:p>
@@ -21854,6 +22025,9 @@
         <w:pStyle w:val="Heading3"/>
       </w:pPr>
       <w:r>
+        <w:rPr>
+          <w:color w:val="FF5F00"/>
+        </w:rPr>
         <w:t xml:space="preserve">10.1 Performance Targets</w:t>
       </w:r>
     </w:p>
@@ -22054,6 +22228,9 @@
         <w:pStyle w:val="Heading3"/>
       </w:pPr>
       <w:r>
+        <w:rPr>
+          <w:color w:val="FF5F00"/>
+        </w:rPr>
         <w:t xml:space="preserve">10.2 Optimization Techniques</w:t>
       </w:r>
     </w:p>
@@ -22310,6 +22487,9 @@
         <w:pStyle w:val="Heading3"/>
       </w:pPr>
       <w:r>
+        <w:rPr>
+          <w:color w:val="FF5F00"/>
+        </w:rPr>
         <w:t xml:space="preserve">10.3 Token Management</w:t>
       </w:r>
     </w:p>
@@ -22462,6 +22642,9 @@
         <w:pStyle w:val="Heading3"/>
       </w:pPr>
       <w:r>
+        <w:rPr>
+          <w:color w:val="FF5F00"/>
+        </w:rPr>
         <w:t xml:space="preserve">10.4 Monitoring Queries</w:t>
       </w:r>
     </w:p>
@@ -22606,6 +22789,9 @@
         <w:pStyle w:val="Heading2"/>
       </w:pPr>
       <w:r>
+        <w:rPr>
+          <w:color w:val="FF5F00"/>
+        </w:rPr>
         <w:t xml:space="preserve">11. Agent Expansion Opportunities</w:t>
       </w:r>
     </w:p>
@@ -22623,6 +22809,9 @@
         <w:pStyle w:val="Heading3"/>
       </w:pPr>
       <w:r>
+        <w:rPr>
+          <w:color w:val="FF5F00"/>
+        </w:rPr>
         <w:t xml:space="preserve">Short-Term Expansion Opportunities (3-6 months)</w:t>
       </w:r>
     </w:p>
@@ -22996,6 +23185,9 @@
         <w:pStyle w:val="Heading3"/>
       </w:pPr>
       <w:r>
+        <w:rPr>
+          <w:color w:val="FF5F00"/>
+        </w:rPr>
         <w:t xml:space="preserve">Medium-Term Expansion Opportunities (6-12 months)</w:t>
       </w:r>
     </w:p>
@@ -23369,6 +23561,9 @@
         <w:pStyle w:val="Heading3"/>
       </w:pPr>
       <w:r>
+        <w:rPr>
+          <w:color w:val="FF5F00"/>
+        </w:rPr>
         <w:t xml:space="preserve">External/Client-Facing Expansion (12+ months)</w:t>
       </w:r>
     </w:p>
@@ -23650,6 +23845,9 @@
         <w:pStyle w:val="Heading2"/>
       </w:pPr>
       <w:r>
+        <w:rPr>
+          <w:color w:val="FF5F00"/>
+        </w:rPr>
         <w:t xml:space="preserve">12. The Ask: AI Governance Partnership</w:t>
       </w:r>
     </w:p>
@@ -24019,6 +24217,9 @@
         <w:pStyle w:val="Heading2"/>
       </w:pPr>
       <w:r>
+        <w:rPr>
+          <w:color w:val="FF5F00"/>
+        </w:rPr>
         <w:t xml:space="preserve">Document References</w:t>
       </w:r>
     </w:p>
@@ -25391,7 +25592,7 @@
     </w:pPr>
     <w:rPr>
       <w:rFonts w:asciiTheme="majorHAnsi" w:cstheme="majorBidi" w:eastAsiaTheme="majorEastAsia" w:hAnsiTheme="majorHAnsi"/>
-      <w:color w:themeColor="accent1" w:themeShade="7F" w:val="243F60"/>
+      <w:color w:val="FF5F00"/>
     </w:rPr>
   </w:style>
   <w:style w:styleId="Heading6" w:type="paragraph">
@@ -25414,7 +25615,7 @@
       <w:rFonts w:asciiTheme="majorHAnsi" w:cstheme="majorBidi" w:eastAsiaTheme="majorEastAsia" w:hAnsiTheme="majorHAnsi"/>
       <w:i/>
       <w:iCs/>
-      <w:color w:themeColor="accent1" w:themeShade="7F" w:val="243F60"/>
+      <w:color w:val="FF5F00"/>
     </w:rPr>
   </w:style>
   <w:style w:styleId="Heading7" w:type="paragraph">
@@ -25584,7 +25785,7 @@
     </w:pPr>
     <w:rPr>
       <w:rFonts w:asciiTheme="majorHAnsi" w:cstheme="majorBidi" w:eastAsiaTheme="majorEastAsia" w:hAnsiTheme="majorHAnsi"/>
-      <w:color w:themeColor="text2" w:themeShade="BF" w:val="17365D"/>
+      <w:color w:val="FF5F00"/>
       <w:spacing w:val="5"/>
       <w:kern w:val="28"/>
       <w:sz w:val="52"/>
@@ -25623,7 +25824,7 @@
       <w:rFonts w:asciiTheme="majorHAnsi" w:cstheme="majorBidi" w:eastAsiaTheme="majorEastAsia" w:hAnsiTheme="majorHAnsi"/>
       <w:i/>
       <w:iCs/>
-      <w:color w:themeColor="accent1" w:val="4F81BD"/>
+      <w:color w:val="FF5F00"/>
       <w:spacing w:val="15"/>
       <w:sz w:val="24"/>
       <w:szCs w:val="24"/>
